--- a/Feature-List.docx
+++ b/Feature-List.docx
@@ -31,13 +31,8 @@
       <w:pPr>
         <w:ind w:left="720" w:firstLine="720"/>
       </w:pPr>
-      <w:proofErr w:type="gramStart"/>
-      <w:r>
-        <w:t>tabs</w:t>
-      </w:r>
-      <w:proofErr w:type="gramEnd"/>
-      <w:r>
-        <w:t xml:space="preserve">: </w:t>
+      <w:r>
+        <w:t xml:space="preserve">tabs: </w:t>
       </w:r>
     </w:p>
     <w:p>
@@ -234,8 +229,6 @@
       <w:r>
         <w:t xml:space="preserve">Records </w:t>
       </w:r>
-      <w:bookmarkStart w:id="0" w:name="_GoBack"/>
-      <w:bookmarkEnd w:id="0"/>
     </w:p>
     <w:p>
       <w:pPr>
@@ -438,13 +431,19 @@
         <w:t xml:space="preserve"> (through</w:t>
       </w:r>
       <w:r>
-        <w:t xml:space="preserve"> attaching the requirements and/or </w:t>
-      </w:r>
-      <w:r>
-        <w:t>the deposit slip)</w:t>
+        <w:t xml:space="preserve"> at</w:t>
+      </w:r>
+      <w:r>
+        <w:t>taching the requirements</w:t>
+      </w:r>
+      <w:r>
+        <w:t>)</w:t>
       </w:r>
       <w:r>
         <w:t xml:space="preserve">. </w:t>
+      </w:r>
+      <w:r>
+        <w:t xml:space="preserve"> After that, a printable voucher will be given to the guest.</w:t>
       </w:r>
     </w:p>
     <w:p>
@@ -552,7 +551,10 @@
         </w:numPr>
       </w:pPr>
       <w:r>
-        <w:t>Fill-up a form about their donation and their purpose, and attach the scanned deposit slip</w:t>
+        <w:t xml:space="preserve">Fill-up a form about their donation and their purpose, and </w:t>
+      </w:r>
+      <w:r>
+        <w:t>a printable voucher will be given</w:t>
       </w:r>
       <w:r>
         <w:t>.</w:t>
@@ -640,6 +642,14 @@
       <w:r>
         <w:t>Song Player</w:t>
       </w:r>
+      <w:r>
+        <w:t>(containing gospel songs</w:t>
+      </w:r>
+      <w:bookmarkStart w:id="0" w:name="_GoBack"/>
+      <w:bookmarkEnd w:id="0"/>
+      <w:r>
+        <w:t>)</w:t>
+      </w:r>
     </w:p>
     <w:p>
       <w:pPr>
@@ -673,13 +683,14 @@
         </w:numPr>
       </w:pPr>
       <w:r>
-        <w:t>They will deposit their payment to the bank account of the parish and scan the deposit slip and attach it during the finalization of the reservation request</w:t>
-      </w:r>
-      <w:proofErr w:type="gramStart"/>
-      <w:r>
-        <w:t>..</w:t>
-      </w:r>
-      <w:proofErr w:type="gramEnd"/>
+        <w:t xml:space="preserve">The given voucher should be paid in the </w:t>
+      </w:r>
+      <w:r>
+        <w:t>church</w:t>
+      </w:r>
+      <w:r>
+        <w:t>.</w:t>
+      </w:r>
     </w:p>
     <w:p>
       <w:pPr>
@@ -690,7 +701,13 @@
         </w:numPr>
       </w:pPr>
       <w:r>
-        <w:t>The admin will verify the transaction.</w:t>
+        <w:t>The</w:t>
+      </w:r>
+      <w:r>
+        <w:t>n the</w:t>
+      </w:r>
+      <w:r>
+        <w:t xml:space="preserve"> admin will verify the transaction.</w:t>
       </w:r>
     </w:p>
     <w:sectPr>
